--- a/QMandelbrotCuda3D/Doc/QMandelbrotCuda3D.docx
+++ b/QMandelbrotCuda3D/Doc/QMandelbrotCuda3D.docx
@@ -1758,10 +1758,7 @@
         </w:numPr>
       </w:pPr>
       <w:r>
-        <w:t xml:space="preserve">Il </w:t>
-      </w:r>
-      <w:r>
-        <w:t xml:space="preserve">est conseillé de se </w:t>
+        <w:t xml:space="preserve">Il est conseillé de se </w:t>
       </w:r>
       <w:proofErr w:type="gramStart"/>
       <w:r>
@@ -1833,10 +1830,7 @@
       </w:r>
       <w:proofErr w:type="spellEnd"/>
       <w:r>
-        <w:t> </w:t>
-      </w:r>
-      <w:r>
-        <w:t>=0 : Il n’y a aucun filtre, c’est le mode le plus économique en calcule,</w:t>
+        <w:t> =0 : Il n’y a aucun filtre, c’est le mode le plus économique en calcule,</w:t>
       </w:r>
       <w:r>
         <w:t xml:space="preserve"> cependant</w:t>
@@ -1863,16 +1857,7 @@
       </w:r>
       <w:proofErr w:type="spellEnd"/>
       <w:r>
-        <w:t xml:space="preserve"> =1 : </w:t>
-      </w:r>
-      <w:r>
-        <w:t>C’est le filtre qui ne laisse que les couches internétaires et d’enveloppe. Cependant</w:t>
-      </w:r>
-      <w:r>
-        <w:t xml:space="preserve"> le maillage est impossible</w:t>
-      </w:r>
-      <w:r>
-        <w:t xml:space="preserve"> sans un filtre (via le fichier « .csv ») et la taille du fichier des points est moyen.</w:t>
+        <w:t> =1 : C’est le filtre qui ne laisse que les couches internétaires et d’enveloppe. Cependant le maillage est impossible sans un filtre (via le fichier « .csv ») et la taille du fichier des points est moyen.</w:t>
       </w:r>
     </w:p>
     <w:p>
@@ -1889,46 +1874,7 @@
       </w:r>
       <w:proofErr w:type="spellEnd"/>
       <w:r>
-        <w:t> =</w:t>
-      </w:r>
-      <w:r>
-        <w:t>2</w:t>
-      </w:r>
-      <w:r>
-        <w:t> :</w:t>
-      </w:r>
-      <w:r>
-        <w:t xml:space="preserve"> </w:t>
-      </w:r>
-      <w:r>
-        <w:t>C’est le filtre qui ne laisse que</w:t>
-      </w:r>
-      <w:r>
-        <w:t xml:space="preserve"> la couche </w:t>
-      </w:r>
-      <w:r>
-        <w:t>d’enveloppe</w:t>
-      </w:r>
-      <w:r>
-        <w:t xml:space="preserve">. C’est seulement avec lui que </w:t>
-      </w:r>
-      <w:r>
-        <w:t>le maillage est</w:t>
-      </w:r>
-      <w:r>
-        <w:t xml:space="preserve"> </w:t>
-      </w:r>
-      <w:r>
-        <w:t>possible</w:t>
-      </w:r>
-      <w:r>
-        <w:t xml:space="preserve"> et que </w:t>
-      </w:r>
-      <w:r>
-        <w:t xml:space="preserve">la taille du fichier des points est </w:t>
-      </w:r>
-      <w:r>
-        <w:t>le plus petit</w:t>
+        <w:t> =2 : C’est le filtre qui ne laisse que la couche d’enveloppe. C’est seulement avec lui que le maillage est possible et que la taille du fichier des points est le plus petit</w:t>
       </w:r>
       <w:r>
         <w:t>.</w:t>
@@ -1963,16 +1909,7 @@
         </w:numPr>
       </w:pPr>
       <w:r>
-        <w:t>Il y a</w:t>
-      </w:r>
-      <w:r>
-        <w:t xml:space="preserve"> 2</w:t>
-      </w:r>
-      <w:r>
-        <w:t xml:space="preserve"> options pour </w:t>
-      </w:r>
-      <w:r>
-        <w:t>l’affichage :</w:t>
+        <w:t>Il y a 2 options pour l’affichage :</w:t>
       </w:r>
     </w:p>
     <w:p>
@@ -1989,10 +1926,7 @@
       </w:r>
       <w:proofErr w:type="spellEnd"/>
       <w:r>
-        <w:t> </w:t>
-      </w:r>
-      <w:r>
-        <w:t>=0 : Seuls les messages qui informent le passage d’une étape à une autre est affiché.</w:t>
+        <w:t> =0 : Seuls les messages qui informent le passage d’une étape à une autre est affiché.</w:t>
       </w:r>
     </w:p>
     <w:p>
@@ -2009,16 +1943,7 @@
       </w:r>
       <w:proofErr w:type="spellEnd"/>
       <w:r>
-        <w:t> =</w:t>
-      </w:r>
-      <w:r>
-        <w:t>1</w:t>
-      </w:r>
-      <w:r>
-        <w:t> :</w:t>
-      </w:r>
-      <w:r>
-        <w:t xml:space="preserve"> tous les messages sont affichés</w:t>
+        <w:t> =1 : tous les messages sont affichés</w:t>
       </w:r>
     </w:p>
     <w:p>
@@ -2115,18 +2040,12 @@
         <w:pStyle w:val="Titre1"/>
       </w:pPr>
       <w:r>
-        <w:t>Réalisation d’une fractale</w:t>
-      </w:r>
-      <w:r>
-        <w:t> :</w:t>
-      </w:r>
-    </w:p>
-    <w:p>
-      <w:r>
-        <w:t>Il est conseillé de faire un repérage avant de lancer un calcule gourmant en temps.</w:t>
-      </w:r>
-      <w:r>
-        <w:t xml:space="preserve"> Donc la génération se fait en 2 étapes. Une phase de prospection et une phase de rendu HD</w:t>
+        <w:t>Réalisation d’une fractale :</w:t>
+      </w:r>
+    </w:p>
+    <w:p>
+      <w:r>
+        <w:t>Il est conseillé de faire un repérage avant de lancer un calcule gourmant en temps. Donc la génération se fait en 2 étapes. Une phase de prospection et une phase de rendu HD</w:t>
       </w:r>
     </w:p>
     <w:p/>
@@ -2140,10 +2059,7 @@
     </w:p>
     <w:p>
       <w:r>
-        <w:t xml:space="preserve">Dans un premier temps il faut élargir le champs de recherche, c’est-à-dire mettre </w:t>
-      </w:r>
-      <w:r>
-        <w:t>-</w:t>
+        <w:t>Dans un premier temps il faut élargir le champs de recherche, c’est-à-dire mettre -</w:t>
       </w:r>
       <w:proofErr w:type="spellStart"/>
       <w:r>
@@ -2299,13 +2215,7 @@
         <w:pStyle w:val="Titre2"/>
       </w:pPr>
       <w:r>
-        <w:t xml:space="preserve">Etape </w:t>
-      </w:r>
-      <w:r>
-        <w:t>2</w:t>
-      </w:r>
-      <w:r>
-        <w:t xml:space="preserve"> : </w:t>
+        <w:t xml:space="preserve">Etape 2 : </w:t>
       </w:r>
       <w:r>
         <w:t>rendu HD</w:t>
@@ -2322,10 +2232,7 @@
         <w:t>-X 0</w:t>
       </w:r>
       <w:r>
-        <w:t>.3375</w:t>
-      </w:r>
-      <w:r>
-        <w:t xml:space="preserve"> et </w:t>
+        <w:t xml:space="preserve">.3375 et </w:t>
       </w:r>
       <w:r>
         <w:t>-Power 3.5</w:t>
@@ -2533,7 +2440,6 @@
       </w:r>
     </w:p>
     <w:p>
-      <w:bookmarkStart w:id="0" w:name="_GoBack"/>
       <w:r>
         <w:rPr>
           <w:noProof/>
@@ -2580,9 +2486,67 @@
           </wp:inline>
         </w:drawing>
       </w:r>
+    </w:p>
+    <w:p>
+      <w:pPr>
+        <w:pStyle w:val="Titre1"/>
+      </w:pPr>
+      <w:r>
+        <w:t>Notes du développeur :</w:t>
+      </w:r>
+    </w:p>
+    <w:p>
+      <w:pPr>
+        <w:pStyle w:val="Titre2"/>
+      </w:pPr>
+      <w:r>
+        <w:t>Choix du programme en ligne de commande</w:t>
+      </w:r>
+    </w:p>
+    <w:p>
+      <w:r>
+        <w:t>Le programme est en ligne de commande car cela est plus simple à utiliser. De plus il est facile de faire un scripte qui génère à la volé des fractales.</w:t>
+      </w:r>
+    </w:p>
+    <w:p>
+      <w:pPr>
+        <w:jc w:val="both"/>
+      </w:pPr>
+      <w:r>
+        <w:t>De même le C/</w:t>
+      </w:r>
+      <w:proofErr w:type="spellStart"/>
+      <w:r>
+        <w:t>Cuda</w:t>
+      </w:r>
+      <w:proofErr w:type="spellEnd"/>
+      <w:r>
+        <w:t xml:space="preserve"> n’est pas adapté à la création d’Interface Homme Machine (IHM) graphique.</w:t>
+      </w:r>
+    </w:p>
+    <w:p>
+      <w:pPr>
+        <w:pStyle w:val="Titre2"/>
+      </w:pPr>
+      <w:r>
+        <w:t>Limitation du programme</w:t>
+      </w:r>
+    </w:p>
+    <w:p>
+      <w:pPr>
+        <w:jc w:val="both"/>
+      </w:pPr>
+      <w:r>
+        <w:t>Le programme est limité, car le couplage des paramètres du quaternions sont fixes. Cela sera une évolution future du programme.</w:t>
+      </w:r>
+      <w:bookmarkStart w:id="0" w:name="_GoBack"/>
       <w:bookmarkEnd w:id="0"/>
     </w:p>
-    <w:p/>
+    <w:p>
+      <w:pPr>
+        <w:jc w:val="both"/>
+      </w:pPr>
+    </w:p>
     <w:sectPr>
       <w:pgSz w:w="11906" w:h="16838"/>
       <w:pgMar w:top="1417" w:right="1417" w:bottom="1417" w:left="1417" w:header="708" w:footer="708" w:gutter="0"/>
